--- a/PowerPoint Slides/ITPV302 Presentation.docx
+++ b/PowerPoint Slides/ITPV302 Presentation.docx
@@ -33,11 +33,15 @@
           <w:p>
             <w:pPr>
               <w:rPr>
+                <w:b/>
+                <w:bCs/>
                 <w:lang w:val="en-US"/>
               </w:rPr>
             </w:pPr>
             <w:r>
               <w:rPr>
+                <w:b/>
+                <w:bCs/>
                 <w:lang w:val="en-US"/>
               </w:rPr>
               <w:t>Slides</w:t>
@@ -46,6 +50,8 @@
           <w:p>
             <w:pPr>
               <w:rPr>
+                <w:b/>
+                <w:bCs/>
                 <w:lang w:val="en-US"/>
               </w:rPr>
             </w:pPr>
@@ -58,6 +64,8 @@
           <w:p>
             <w:pPr>
               <w:rPr>
+                <w:b/>
+                <w:bCs/>
                 <w:lang w:val="en-US"/>
               </w:rPr>
             </w:pPr>
@@ -245,6 +253,9 @@
         </w:tc>
       </w:tr>
       <w:tr>
+        <w:trPr>
+          <w:trHeight w:val="377"/>
+        </w:trPr>
         <w:tc>
           <w:tcPr>
             <w:tcW w:w="4508" w:type="dxa"/>
@@ -347,6 +358,94 @@
           <w:lang w:val="en-US"/>
         </w:rPr>
       </w:pPr>
+      <w:r>
+        <w:rPr>
+          <w:lang w:val="en-US"/>
+        </w:rPr>
+        <w:t>Nathans Script:</w:t>
+      </w:r>
+    </w:p>
+    <w:p>
+      <w:pPr>
+        <w:rPr>
+          <w:lang w:val="en-US"/>
+        </w:rPr>
+      </w:pPr>
+      <w:r>
+        <w:rPr>
+          <w:lang w:val="en-US"/>
+        </w:rPr>
+        <w:t xml:space="preserve">Good morning and welcome to the presentation of our app called Thyme To Cook. </w:t>
+      </w:r>
+    </w:p>
+    <w:p>
+      <w:pPr>
+        <w:rPr>
+          <w:lang w:val="en-US"/>
+        </w:rPr>
+      </w:pPr>
+      <w:r>
+        <w:rPr>
+          <w:lang w:val="en-US"/>
+        </w:rPr>
+        <w:t xml:space="preserve">Many people struggle to find recipes that suit their needs and preferences. </w:t>
+      </w:r>
+      <w:r>
+        <w:rPr>
+          <w:lang w:val="en-US"/>
+        </w:rPr>
+        <w:t xml:space="preserve">Another issue that is common is that there is a lack of beginner-friendly recipes this issue can lead to people preferring fast food. </w:t>
+      </w:r>
+    </w:p>
+    <w:p>
+      <w:pPr>
+        <w:rPr>
+          <w:lang w:val="en-US"/>
+        </w:rPr>
+      </w:pPr>
+      <w:r>
+        <w:rPr>
+          <w:lang w:val="en-US"/>
+        </w:rPr>
+        <w:t>To simplify the process, we have created a cross-platform app for both android and web with the same interface for simplicity. In our app there are numerous methods to filter the recipes to find recipes to suit your needs and construct a meal plan. One filter to point out would be to filter recipes based off available ingredients.</w:t>
+      </w:r>
+    </w:p>
+    <w:p>
+      <w:pPr>
+        <w:rPr>
+          <w:lang w:val="en-US"/>
+        </w:rPr>
+      </w:pPr>
+      <w:r>
+        <w:rPr>
+          <w:lang w:val="en-US"/>
+        </w:rPr>
+        <w:t xml:space="preserve">Everyone requires a </w:t>
+      </w:r>
+      <w:r>
+        <w:rPr>
+          <w:lang w:val="en-US"/>
+        </w:rPr>
+        <w:t>regimen</w:t>
+      </w:r>
+      <w:r>
+        <w:rPr>
+          <w:lang w:val="en-US"/>
+        </w:rPr>
+        <w:t xml:space="preserve"> of healthy food to improve their </w:t>
+      </w:r>
+      <w:r>
+        <w:rPr>
+          <w:lang w:val="en-US"/>
+        </w:rPr>
+        <w:t>lives,</w:t>
+      </w:r>
+      <w:r>
+        <w:rPr>
+          <w:lang w:val="en-US"/>
+        </w:rPr>
+        <w:t xml:space="preserve"> and we plan to </w:t>
+      </w:r>
       <w:r>
         <w:rPr>
           <w:lang w:val="en-US"/>
@@ -883,21 +982,7 @@
         <w:rPr>
           <w:lang w:val="en-US"/>
         </w:rPr>
-        <w:t xml:space="preserve">Then navigate </w:t>
-      </w:r>
-      <w:proofErr w:type="gramStart"/>
-      <w:r>
-        <w:rPr>
-          <w:lang w:val="en-US"/>
-        </w:rPr>
-        <w:t>to</w:t>
-      </w:r>
-      <w:proofErr w:type="gramEnd"/>
-      <w:r>
-        <w:rPr>
-          <w:lang w:val="en-US"/>
-        </w:rPr>
-        <w:t xml:space="preserve"> saved screen to show that the recipe is saved there and can be opened</w:t>
+        <w:t>Then navigate to saved screen to show that the recipe is saved there and can be opened</w:t>
       </w:r>
     </w:p>
     <w:p>
@@ -977,19 +1062,11 @@
         </w:rPr>
         <w:t xml:space="preserve">Show settings where the user can change the </w:t>
       </w:r>
-      <w:proofErr w:type="gramStart"/>
-      <w:r>
-        <w:rPr>
-          <w:lang w:val="en-US"/>
-        </w:rPr>
-        <w:t>Ingredients</w:t>
-      </w:r>
-      <w:proofErr w:type="gramEnd"/>
-      <w:r>
-        <w:rPr>
-          <w:lang w:val="en-US"/>
-        </w:rPr>
-        <w:t xml:space="preserve"> to Avoid</w:t>
+      <w:r>
+        <w:rPr>
+          <w:lang w:val="en-US"/>
+        </w:rPr>
+        <w:t>Ingredients to Avoid</w:t>
       </w:r>
       <w:r>
         <w:rPr>
@@ -1033,14 +1110,12 @@
         </w:rPr>
         <w:t xml:space="preserve">Navigate to </w:t>
       </w:r>
-      <w:proofErr w:type="gramStart"/>
-      <w:r>
-        <w:rPr>
-          <w:lang w:val="en-US"/>
-        </w:rPr>
-        <w:t>home</w:t>
-      </w:r>
-      <w:proofErr w:type="gramEnd"/>
+      <w:r>
+        <w:rPr>
+          <w:lang w:val="en-US"/>
+        </w:rPr>
+        <w:t>the home</w:t>
+      </w:r>
       <w:r>
         <w:rPr>
           <w:lang w:val="en-US"/>
@@ -1143,6 +1218,27 @@
         </w:rPr>
         <w:t xml:space="preserve">Firebase </w:t>
       </w:r>
+    </w:p>
+    <w:p>
+      <w:pPr>
+        <w:rPr>
+          <w:lang w:val="en-US"/>
+        </w:rPr>
+      </w:pPr>
+    </w:p>
+    <w:p>
+      <w:pPr>
+        <w:rPr>
+          <w:lang w:val="en-US"/>
+        </w:rPr>
+      </w:pPr>
+    </w:p>
+    <w:p>
+      <w:pPr>
+        <w:rPr>
+          <w:lang w:val="en-US"/>
+        </w:rPr>
+      </w:pPr>
     </w:p>
     <w:p>
       <w:pPr>
@@ -1263,8 +1359,124 @@
       </w:pPr>
     </w:lvl>
   </w:abstractNum>
+  <w:abstractNum w:abstractNumId="1" w15:restartNumberingAfterBreak="0">
+    <w:nsid w:val="6BAB440F"/>
+    <w:multiLevelType w:val="hybridMultilevel"/>
+    <w:tmpl w:val="7F0C4DB4"/>
+    <w:lvl w:ilvl="0" w:tplc="1C090001">
+      <w:start w:val="1"/>
+      <w:numFmt w:val="bullet"/>
+      <w:lvlText w:val=""/>
+      <w:lvlJc w:val="left"/>
+      <w:pPr>
+        <w:ind w:left="720" w:hanging="360"/>
+      </w:pPr>
+      <w:rPr>
+        <w:rFonts w:ascii="Symbol" w:hAnsi="Symbol" w:hint="default"/>
+      </w:rPr>
+    </w:lvl>
+    <w:lvl w:ilvl="1" w:tplc="1C090003" w:tentative="1">
+      <w:start w:val="1"/>
+      <w:numFmt w:val="bullet"/>
+      <w:lvlText w:val="o"/>
+      <w:lvlJc w:val="left"/>
+      <w:pPr>
+        <w:ind w:left="1440" w:hanging="360"/>
+      </w:pPr>
+      <w:rPr>
+        <w:rFonts w:ascii="Courier New" w:hAnsi="Courier New" w:cs="Courier New" w:hint="default"/>
+      </w:rPr>
+    </w:lvl>
+    <w:lvl w:ilvl="2" w:tplc="1C090005" w:tentative="1">
+      <w:start w:val="1"/>
+      <w:numFmt w:val="bullet"/>
+      <w:lvlText w:val=""/>
+      <w:lvlJc w:val="left"/>
+      <w:pPr>
+        <w:ind w:left="2160" w:hanging="360"/>
+      </w:pPr>
+      <w:rPr>
+        <w:rFonts w:ascii="Wingdings" w:hAnsi="Wingdings" w:hint="default"/>
+      </w:rPr>
+    </w:lvl>
+    <w:lvl w:ilvl="3" w:tplc="1C090001" w:tentative="1">
+      <w:start w:val="1"/>
+      <w:numFmt w:val="bullet"/>
+      <w:lvlText w:val=""/>
+      <w:lvlJc w:val="left"/>
+      <w:pPr>
+        <w:ind w:left="2880" w:hanging="360"/>
+      </w:pPr>
+      <w:rPr>
+        <w:rFonts w:ascii="Symbol" w:hAnsi="Symbol" w:hint="default"/>
+      </w:rPr>
+    </w:lvl>
+    <w:lvl w:ilvl="4" w:tplc="1C090003" w:tentative="1">
+      <w:start w:val="1"/>
+      <w:numFmt w:val="bullet"/>
+      <w:lvlText w:val="o"/>
+      <w:lvlJc w:val="left"/>
+      <w:pPr>
+        <w:ind w:left="3600" w:hanging="360"/>
+      </w:pPr>
+      <w:rPr>
+        <w:rFonts w:ascii="Courier New" w:hAnsi="Courier New" w:cs="Courier New" w:hint="default"/>
+      </w:rPr>
+    </w:lvl>
+    <w:lvl w:ilvl="5" w:tplc="1C090005" w:tentative="1">
+      <w:start w:val="1"/>
+      <w:numFmt w:val="bullet"/>
+      <w:lvlText w:val=""/>
+      <w:lvlJc w:val="left"/>
+      <w:pPr>
+        <w:ind w:left="4320" w:hanging="360"/>
+      </w:pPr>
+      <w:rPr>
+        <w:rFonts w:ascii="Wingdings" w:hAnsi="Wingdings" w:hint="default"/>
+      </w:rPr>
+    </w:lvl>
+    <w:lvl w:ilvl="6" w:tplc="1C090001" w:tentative="1">
+      <w:start w:val="1"/>
+      <w:numFmt w:val="bullet"/>
+      <w:lvlText w:val=""/>
+      <w:lvlJc w:val="left"/>
+      <w:pPr>
+        <w:ind w:left="5040" w:hanging="360"/>
+      </w:pPr>
+      <w:rPr>
+        <w:rFonts w:ascii="Symbol" w:hAnsi="Symbol" w:hint="default"/>
+      </w:rPr>
+    </w:lvl>
+    <w:lvl w:ilvl="7" w:tplc="1C090003" w:tentative="1">
+      <w:start w:val="1"/>
+      <w:numFmt w:val="bullet"/>
+      <w:lvlText w:val="o"/>
+      <w:lvlJc w:val="left"/>
+      <w:pPr>
+        <w:ind w:left="5760" w:hanging="360"/>
+      </w:pPr>
+      <w:rPr>
+        <w:rFonts w:ascii="Courier New" w:hAnsi="Courier New" w:cs="Courier New" w:hint="default"/>
+      </w:rPr>
+    </w:lvl>
+    <w:lvl w:ilvl="8" w:tplc="1C090005" w:tentative="1">
+      <w:start w:val="1"/>
+      <w:numFmt w:val="bullet"/>
+      <w:lvlText w:val=""/>
+      <w:lvlJc w:val="left"/>
+      <w:pPr>
+        <w:ind w:left="6480" w:hanging="360"/>
+      </w:pPr>
+      <w:rPr>
+        <w:rFonts w:ascii="Wingdings" w:hAnsi="Wingdings" w:hint="default"/>
+      </w:rPr>
+    </w:lvl>
+  </w:abstractNum>
   <w:num w:numId="1" w16cid:durableId="1312444425">
     <w:abstractNumId w:val="0"/>
+  </w:num>
+  <w:num w:numId="2" w16cid:durableId="1714160355">
+    <w:abstractNumId w:val="1"/>
   </w:num>
 </w:numbering>
 </file>

--- a/PowerPoint Slides/ITPV302 Presentation.docx
+++ b/PowerPoint Slides/ITPV302 Presentation.docx
@@ -394,58 +394,94 @@
         <w:rPr>
           <w:lang w:val="en-US"/>
         </w:rPr>
-        <w:t xml:space="preserve">Another issue that is common is that there is a lack of beginner-friendly recipes this issue can lead to people preferring fast food. </w:t>
-      </w:r>
-    </w:p>
-    <w:p>
-      <w:pPr>
-        <w:rPr>
-          <w:lang w:val="en-US"/>
-        </w:rPr>
-      </w:pPr>
-      <w:r>
-        <w:rPr>
-          <w:lang w:val="en-US"/>
-        </w:rPr>
-        <w:t>To simplify the process, we have created a cross-platform app for both android and web with the same interface for simplicity. In our app there are numerous methods to filter the recipes to find recipes to suit your needs and construct a meal plan. One filter to point out would be to filter recipes based off available ingredients.</w:t>
-      </w:r>
-    </w:p>
-    <w:p>
-      <w:pPr>
-        <w:rPr>
-          <w:lang w:val="en-US"/>
-        </w:rPr>
-      </w:pPr>
-      <w:r>
-        <w:rPr>
-          <w:lang w:val="en-US"/>
-        </w:rPr>
-        <w:t xml:space="preserve">Everyone requires a </w:t>
-      </w:r>
-      <w:r>
-        <w:rPr>
-          <w:lang w:val="en-US"/>
-        </w:rPr>
-        <w:t>regimen</w:t>
-      </w:r>
-      <w:r>
-        <w:rPr>
-          <w:lang w:val="en-US"/>
-        </w:rPr>
-        <w:t xml:space="preserve"> of healthy food to improve their </w:t>
-      </w:r>
-      <w:r>
-        <w:rPr>
-          <w:lang w:val="en-US"/>
-        </w:rPr>
-        <w:t>lives,</w:t>
-      </w:r>
-      <w:r>
-        <w:rPr>
-          <w:lang w:val="en-US"/>
-        </w:rPr>
-        <w:t xml:space="preserve"> and we plan to </w:t>
-      </w:r>
+        <w:t xml:space="preserve">Another </w:t>
+      </w:r>
+      <w:r>
+        <w:rPr>
+          <w:lang w:val="en-US"/>
+        </w:rPr>
+        <w:t>common issue</w:t>
+      </w:r>
+      <w:r>
+        <w:rPr>
+          <w:lang w:val="en-US"/>
+        </w:rPr>
+        <w:t xml:space="preserve"> is the is a lack of beginner-friendly recipes </w:t>
+      </w:r>
+      <w:r>
+        <w:rPr>
+          <w:lang w:val="en-US"/>
+        </w:rPr>
+        <w:t xml:space="preserve">which could </w:t>
+      </w:r>
+      <w:r>
+        <w:rPr>
+          <w:lang w:val="en-US"/>
+        </w:rPr>
+        <w:t xml:space="preserve">lead to people preferring fast food. </w:t>
+      </w:r>
+    </w:p>
+    <w:p>
+      <w:pPr>
+        <w:rPr>
+          <w:lang w:val="en-US"/>
+        </w:rPr>
+      </w:pPr>
+      <w:r>
+        <w:rPr>
+          <w:lang w:val="en-US"/>
+        </w:rPr>
+        <w:t>To simplify the process, we have created a cross-platform app for both android and web with the same interface for simplicity</w:t>
+      </w:r>
+      <w:r>
+        <w:rPr>
+          <w:lang w:val="en-US"/>
+        </w:rPr>
+        <w:t xml:space="preserve"> with offline functionality</w:t>
+      </w:r>
+      <w:r>
+        <w:rPr>
+          <w:lang w:val="en-US"/>
+        </w:rPr>
+        <w:t xml:space="preserve">. In our app there are numerous </w:t>
+      </w:r>
+      <w:r>
+        <w:rPr>
+          <w:lang w:val="en-US"/>
+        </w:rPr>
+        <w:t xml:space="preserve">filters to find recipes </w:t>
+      </w:r>
+      <w:r>
+        <w:rPr>
+          <w:lang w:val="en-US"/>
+        </w:rPr>
+        <w:t>to suit your</w:t>
+      </w:r>
+      <w:r>
+        <w:rPr>
+          <w:lang w:val="en-US"/>
+        </w:rPr>
+        <w:t xml:space="preserve"> needs and construct a meal plan. One filter to point out would be </w:t>
+      </w:r>
+      <w:r>
+        <w:rPr>
+          <w:lang w:val="en-US"/>
+        </w:rPr>
+        <w:t>the filter by available ingredients</w:t>
+      </w:r>
+      <w:r>
+        <w:rPr>
+          <w:lang w:val="en-US"/>
+        </w:rPr>
+        <w:t>.</w:t>
+      </w:r>
+    </w:p>
+    <w:p>
+      <w:pPr>
+        <w:rPr>
+          <w:lang w:val="en-US"/>
+        </w:rPr>
+      </w:pPr>
       <w:r>
         <w:rPr>
           <w:lang w:val="en-US"/>
@@ -770,44 +806,8 @@
         <w:rPr>
           <w:lang w:val="en-US"/>
         </w:rPr>
-        <w:t xml:space="preserve">App nav – from </w:t>
-      </w:r>
-      <w:proofErr w:type="spellStart"/>
-      <w:r>
-        <w:rPr>
-          <w:lang w:val="en-US"/>
-        </w:rPr>
-        <w:t>OpenAppView</w:t>
-      </w:r>
-      <w:proofErr w:type="spellEnd"/>
-      <w:r>
-        <w:rPr>
-          <w:lang w:val="en-US"/>
-        </w:rPr>
-        <w:t xml:space="preserve"> to </w:t>
-      </w:r>
-      <w:proofErr w:type="spellStart"/>
-      <w:r>
-        <w:rPr>
-          <w:lang w:val="en-US"/>
-        </w:rPr>
-        <w:t>LoginView</w:t>
-      </w:r>
-      <w:proofErr w:type="spellEnd"/>
-      <w:r>
-        <w:rPr>
-          <w:lang w:val="en-US"/>
-        </w:rPr>
-        <w:t xml:space="preserve"> to </w:t>
-      </w:r>
-      <w:proofErr w:type="spellStart"/>
-      <w:r>
-        <w:rPr>
-          <w:lang w:val="en-US"/>
-        </w:rPr>
-        <w:t>MainNavigation</w:t>
-      </w:r>
-      <w:proofErr w:type="spellEnd"/>
+        <w:t>App nav – from OpenAppView to LoginView to MainNavigation</w:t>
+      </w:r>
     </w:p>
     <w:p>
       <w:pPr>
@@ -848,21 +848,7 @@
         <w:rPr>
           <w:lang w:val="en-US"/>
         </w:rPr>
-        <w:t xml:space="preserve"> white </w:t>
-      </w:r>
-      <w:proofErr w:type="spellStart"/>
-      <w:r>
-        <w:rPr>
-          <w:lang w:val="en-US"/>
-        </w:rPr>
-        <w:t>etc</w:t>
-      </w:r>
-      <w:proofErr w:type="spellEnd"/>
-      <w:r>
-        <w:rPr>
-          <w:lang w:val="en-US"/>
-        </w:rPr>
-        <w:t>)</w:t>
+        <w:t xml:space="preserve"> white etc)</w:t>
       </w:r>
     </w:p>
     <w:p>
@@ -1253,6 +1239,917 @@
           <w:lang w:val="en-US"/>
         </w:rPr>
       </w:pPr>
+      <w:r>
+        <w:rPr>
+          <w:lang w:val="en-US"/>
+        </w:rPr>
+        <w:br w:type="page"/>
+      </w:r>
+    </w:p>
+    <w:p>
+      <w:pPr>
+        <w:rPr>
+          <w:lang w:val="en-US"/>
+        </w:rPr>
+      </w:pPr>
+      <w:r>
+        <w:rPr>
+          <w:lang w:val="en-US"/>
+        </w:rPr>
+        <w:lastRenderedPageBreak/>
+        <w:t>Slide 1: Introduction (Nathan)</w:t>
+      </w:r>
+    </w:p>
+    <w:p>
+      <w:pPr>
+        <w:rPr>
+          <w:lang w:val="en-US"/>
+        </w:rPr>
+      </w:pPr>
+      <w:r>
+        <w:rPr>
+          <w:lang w:val="en-US"/>
+        </w:rPr>
+        <w:t>Start by addressing the problem: Many people find it challenging to locate recipes suited to their needs, especially beginners who require easy-to-follow instructions.</w:t>
+      </w:r>
+    </w:p>
+    <w:p>
+      <w:pPr>
+        <w:rPr>
+          <w:lang w:val="en-US"/>
+        </w:rPr>
+      </w:pPr>
+      <w:r>
+        <w:rPr>
+          <w:lang w:val="en-US"/>
+        </w:rPr>
+        <w:t>Briefly describe the impact: Explain how the lack of accessible recipes can discourage people from cooking or trying new dishes.</w:t>
+      </w:r>
+    </w:p>
+    <w:p>
+      <w:pPr>
+        <w:rPr>
+          <w:lang w:val="en-US"/>
+        </w:rPr>
+      </w:pPr>
+      <w:r>
+        <w:rPr>
+          <w:lang w:val="en-US"/>
+        </w:rPr>
+        <w:t>Introduce the app’s purpose: Present Thyme To Cook as a solution that helps users discover and organize recipes, customize meal plans, and simplify meal preparation.</w:t>
+      </w:r>
+    </w:p>
+    <w:p>
+      <w:pPr>
+        <w:rPr>
+          <w:lang w:val="en-US"/>
+        </w:rPr>
+      </w:pPr>
+      <w:r>
+        <w:rPr>
+          <w:lang w:val="en-US"/>
+        </w:rPr>
+        <w:t>Slide 2: Objectives (Nathan)</w:t>
+      </w:r>
+    </w:p>
+    <w:p>
+      <w:pPr>
+        <w:rPr>
+          <w:lang w:val="en-US"/>
+        </w:rPr>
+      </w:pPr>
+      <w:r>
+        <w:rPr>
+          <w:lang w:val="en-US"/>
+        </w:rPr>
+        <w:t>State the main objectives:</w:t>
+      </w:r>
+    </w:p>
+    <w:p>
+      <w:pPr>
+        <w:rPr>
+          <w:lang w:val="en-US"/>
+        </w:rPr>
+      </w:pPr>
+      <w:r>
+        <w:rPr>
+          <w:lang w:val="en-US"/>
+        </w:rPr>
+        <w:t>Personalize meal plans based on user preferences.</w:t>
+      </w:r>
+    </w:p>
+    <w:p>
+      <w:pPr>
+        <w:rPr>
+          <w:lang w:val="en-US"/>
+        </w:rPr>
+      </w:pPr>
+      <w:r>
+        <w:rPr>
+          <w:lang w:val="en-US"/>
+        </w:rPr>
+        <w:t>Filter recipes by available ingredients.</w:t>
+      </w:r>
+    </w:p>
+    <w:p>
+      <w:pPr>
+        <w:rPr>
+          <w:lang w:val="en-US"/>
+        </w:rPr>
+      </w:pPr>
+      <w:r>
+        <w:rPr>
+          <w:lang w:val="en-US"/>
+        </w:rPr>
+        <w:t>Enable offline recipe saving.</w:t>
+      </w:r>
+    </w:p>
+    <w:p>
+      <w:pPr>
+        <w:rPr>
+          <w:lang w:val="en-US"/>
+        </w:rPr>
+      </w:pPr>
+      <w:r>
+        <w:rPr>
+          <w:lang w:val="en-US"/>
+        </w:rPr>
+        <w:t>Provide clear, step-by-step instructions for cooking.</w:t>
+      </w:r>
+    </w:p>
+    <w:p>
+      <w:pPr>
+        <w:rPr>
+          <w:lang w:val="en-US"/>
+        </w:rPr>
+      </w:pPr>
+      <w:r>
+        <w:rPr>
+          <w:lang w:val="en-US"/>
+        </w:rPr>
+        <w:t>Allow scheduling with a built-in meal planner.</w:t>
+      </w:r>
+    </w:p>
+    <w:p>
+      <w:pPr>
+        <w:rPr>
+          <w:lang w:val="en-US"/>
+        </w:rPr>
+      </w:pPr>
+      <w:r>
+        <w:rPr>
+          <w:lang w:val="en-US"/>
+        </w:rPr>
+        <w:t>Make the app cross-platform for accessibility.</w:t>
+      </w:r>
+    </w:p>
+    <w:p>
+      <w:pPr>
+        <w:rPr>
+          <w:lang w:val="en-US"/>
+        </w:rPr>
+      </w:pPr>
+      <w:r>
+        <w:rPr>
+          <w:lang w:val="en-US"/>
+        </w:rPr>
+        <w:t>Briefly explain each objective’s benefit: Emphasize how these objectives address the main problem by making recipe management easy, personalized, and accessible.</w:t>
+      </w:r>
+    </w:p>
+    <w:p>
+      <w:pPr>
+        <w:rPr>
+          <w:lang w:val="en-US"/>
+        </w:rPr>
+      </w:pPr>
+      <w:r>
+        <w:rPr>
+          <w:lang w:val="en-US"/>
+        </w:rPr>
+        <w:t>Slide 3: Requirements (Max)</w:t>
+      </w:r>
+    </w:p>
+    <w:p>
+      <w:pPr>
+        <w:pStyle w:val="ListParagraph"/>
+        <w:numPr>
+          <w:ilvl w:val="0"/>
+          <w:numId w:val="3"/>
+        </w:numPr>
+        <w:rPr>
+          <w:lang w:val="en-US"/>
+        </w:rPr>
+      </w:pPr>
+      <w:r>
+        <w:rPr>
+          <w:lang w:val="en-US"/>
+        </w:rPr>
+        <w:t>Highlight hardware requirements:</w:t>
+      </w:r>
+    </w:p>
+    <w:p>
+      <w:pPr>
+        <w:pStyle w:val="ListParagraph"/>
+        <w:numPr>
+          <w:ilvl w:val="0"/>
+          <w:numId w:val="3"/>
+        </w:numPr>
+        <w:rPr>
+          <w:lang w:val="en-US"/>
+        </w:rPr>
+      </w:pPr>
+      <w:r>
+        <w:rPr>
+          <w:lang w:val="en-US"/>
+        </w:rPr>
+        <w:t>Mobile devices need at least 2GB of RAM.</w:t>
+      </w:r>
+    </w:p>
+    <w:p>
+      <w:pPr>
+        <w:pStyle w:val="ListParagraph"/>
+        <w:numPr>
+          <w:ilvl w:val="0"/>
+          <w:numId w:val="3"/>
+        </w:numPr>
+        <w:rPr>
+          <w:lang w:val="en-US"/>
+        </w:rPr>
+      </w:pPr>
+      <w:r>
+        <w:rPr>
+          <w:lang w:val="en-US"/>
+        </w:rPr>
+        <w:t>A stable internet connection for the web app.</w:t>
+      </w:r>
+    </w:p>
+    <w:p>
+      <w:pPr>
+        <w:pStyle w:val="ListParagraph"/>
+        <w:numPr>
+          <w:ilvl w:val="0"/>
+          <w:numId w:val="3"/>
+        </w:numPr>
+        <w:rPr>
+          <w:lang w:val="en-US"/>
+        </w:rPr>
+      </w:pPr>
+      <w:r>
+        <w:rPr>
+          <w:lang w:val="en-US"/>
+        </w:rPr>
+        <w:t>Explain the software stack:</w:t>
+      </w:r>
+    </w:p>
+    <w:p>
+      <w:pPr>
+        <w:pStyle w:val="ListParagraph"/>
+        <w:numPr>
+          <w:ilvl w:val="0"/>
+          <w:numId w:val="3"/>
+        </w:numPr>
+        <w:rPr>
+          <w:lang w:val="en-US"/>
+        </w:rPr>
+      </w:pPr>
+      <w:r>
+        <w:rPr>
+          <w:lang w:val="en-US"/>
+        </w:rPr>
+        <w:t>Development is done in VS Code with Flutter (v3.24.2) and Dart (v3.5.2).</w:t>
+      </w:r>
+    </w:p>
+    <w:p>
+      <w:pPr>
+        <w:pStyle w:val="ListParagraph"/>
+        <w:numPr>
+          <w:ilvl w:val="0"/>
+          <w:numId w:val="3"/>
+        </w:numPr>
+        <w:rPr>
+          <w:lang w:val="en-US"/>
+        </w:rPr>
+      </w:pPr>
+      <w:r>
+        <w:rPr>
+          <w:lang w:val="en-US"/>
+        </w:rPr>
+        <w:t>Firebase (v13.17.0) serves as the backend for authentication, storage, and analytics.</w:t>
+      </w:r>
+    </w:p>
+    <w:p>
+      <w:pPr>
+        <w:pStyle w:val="ListParagraph"/>
+        <w:numPr>
+          <w:ilvl w:val="0"/>
+          <w:numId w:val="3"/>
+        </w:numPr>
+        <w:rPr>
+          <w:lang w:val="en-US"/>
+        </w:rPr>
+      </w:pPr>
+      <w:r>
+        <w:rPr>
+          <w:lang w:val="en-US"/>
+        </w:rPr>
+        <w:t>Minimum Android API level 21 for compatibility.</w:t>
+      </w:r>
+    </w:p>
+    <w:p>
+      <w:pPr>
+        <w:pStyle w:val="ListParagraph"/>
+        <w:numPr>
+          <w:ilvl w:val="0"/>
+          <w:numId w:val="3"/>
+        </w:numPr>
+        <w:rPr>
+          <w:lang w:val="en-US"/>
+        </w:rPr>
+      </w:pPr>
+      <w:r>
+        <w:rPr>
+          <w:lang w:val="en-US"/>
+        </w:rPr>
+        <w:t>Web optimization for MS Edge browser.</w:t>
+      </w:r>
+    </w:p>
+    <w:p>
+      <w:pPr>
+        <w:pStyle w:val="ListParagraph"/>
+        <w:numPr>
+          <w:ilvl w:val="0"/>
+          <w:numId w:val="3"/>
+        </w:numPr>
+        <w:rPr>
+          <w:lang w:val="en-US"/>
+        </w:rPr>
+      </w:pPr>
+      <w:r>
+        <w:rPr>
+          <w:lang w:val="en-US"/>
+        </w:rPr>
+        <w:t>Database hosting: Firebase’s cloud infrastructure hosts the database, ensuring real-time updates and secure data management.</w:t>
+      </w:r>
+    </w:p>
+    <w:p>
+      <w:pPr>
+        <w:rPr>
+          <w:lang w:val="en-US"/>
+        </w:rPr>
+      </w:pPr>
+      <w:r>
+        <w:rPr>
+          <w:lang w:val="en-US"/>
+        </w:rPr>
+        <w:t>Slide 4: Use Case Diagram (Max)</w:t>
+      </w:r>
+    </w:p>
+    <w:p>
+      <w:pPr>
+        <w:pStyle w:val="ListParagraph"/>
+        <w:numPr>
+          <w:ilvl w:val="0"/>
+          <w:numId w:val="4"/>
+        </w:numPr>
+        <w:rPr>
+          <w:lang w:val="en-US"/>
+        </w:rPr>
+      </w:pPr>
+      <w:r>
+        <w:rPr>
+          <w:lang w:val="en-US"/>
+        </w:rPr>
+        <w:t>Explain the roles and features for each user type:</w:t>
+      </w:r>
+    </w:p>
+    <w:p>
+      <w:pPr>
+        <w:pStyle w:val="ListParagraph"/>
+        <w:numPr>
+          <w:ilvl w:val="0"/>
+          <w:numId w:val="4"/>
+        </w:numPr>
+        <w:rPr>
+          <w:lang w:val="en-US"/>
+        </w:rPr>
+      </w:pPr>
+      <w:r>
+        <w:rPr>
+          <w:lang w:val="en-US"/>
+        </w:rPr>
+        <w:t>Guest Users: Limited to certain features like viewing recipes, meal planning, and grocery list access.</w:t>
+      </w:r>
+    </w:p>
+    <w:p>
+      <w:pPr>
+        <w:pStyle w:val="ListParagraph"/>
+        <w:numPr>
+          <w:ilvl w:val="0"/>
+          <w:numId w:val="4"/>
+        </w:numPr>
+        <w:rPr>
+          <w:lang w:val="en-US"/>
+        </w:rPr>
+      </w:pPr>
+      <w:r>
+        <w:rPr>
+          <w:lang w:val="en-US"/>
+        </w:rPr>
+        <w:t>Registered Users: Full access to features like meal planning, grocery lists, and saved recipes.</w:t>
+      </w:r>
+    </w:p>
+    <w:p>
+      <w:pPr>
+        <w:pStyle w:val="ListParagraph"/>
+        <w:numPr>
+          <w:ilvl w:val="0"/>
+          <w:numId w:val="4"/>
+        </w:numPr>
+        <w:rPr>
+          <w:lang w:val="en-US"/>
+        </w:rPr>
+      </w:pPr>
+      <w:r>
+        <w:rPr>
+          <w:lang w:val="en-US"/>
+        </w:rPr>
+        <w:lastRenderedPageBreak/>
+        <w:t>Admin: Access to manage users and recipes and view analytics.</w:t>
+      </w:r>
+    </w:p>
+    <w:p>
+      <w:pPr>
+        <w:pStyle w:val="ListParagraph"/>
+        <w:numPr>
+          <w:ilvl w:val="0"/>
+          <w:numId w:val="4"/>
+        </w:numPr>
+        <w:rPr>
+          <w:lang w:val="en-US"/>
+        </w:rPr>
+      </w:pPr>
+      <w:r>
+        <w:rPr>
+          <w:lang w:val="en-US"/>
+        </w:rPr>
+        <w:t>Highlight the flexibility: Mention that this setup allows Thyme To Cook to serve a range of user needs, from casual browsers to dedicated users and administrators.</w:t>
+      </w:r>
+    </w:p>
+    <w:p>
+      <w:pPr>
+        <w:rPr>
+          <w:lang w:val="en-US"/>
+        </w:rPr>
+      </w:pPr>
+    </w:p>
+    <w:p>
+      <w:pPr>
+        <w:rPr>
+          <w:lang w:val="en-US"/>
+        </w:rPr>
+      </w:pPr>
+      <w:r>
+        <w:rPr>
+          <w:lang w:val="en-US"/>
+        </w:rPr>
+        <w:t>Slide 5: Relational Database Diagram (Zanele)</w:t>
+      </w:r>
+    </w:p>
+    <w:p>
+      <w:pPr>
+        <w:pStyle w:val="ListParagraph"/>
+        <w:numPr>
+          <w:ilvl w:val="0"/>
+          <w:numId w:val="5"/>
+        </w:numPr>
+        <w:rPr>
+          <w:lang w:val="en-US"/>
+        </w:rPr>
+      </w:pPr>
+      <w:r>
+        <w:rPr>
+          <w:lang w:val="en-US"/>
+        </w:rPr>
+        <w:t>Introduce the purpose of the database structure: Explain that the relational database is designed to store user data, recipes, meal plans, and other app components in a structured, accessible format.</w:t>
+      </w:r>
+    </w:p>
+    <w:p>
+      <w:pPr>
+        <w:rPr>
+          <w:lang w:val="en-US"/>
+        </w:rPr>
+      </w:pPr>
+    </w:p>
+    <w:p>
+      <w:pPr>
+        <w:rPr>
+          <w:lang w:val="en-US"/>
+        </w:rPr>
+      </w:pPr>
+    </w:p>
+    <w:p>
+      <w:pPr>
+        <w:rPr>
+          <w:lang w:val="en-US"/>
+        </w:rPr>
+      </w:pPr>
+      <w:r>
+        <w:rPr>
+          <w:lang w:val="en-US"/>
+        </w:rPr>
+        <w:t>App Demo Script:</w:t>
+      </w:r>
+    </w:p>
+    <w:p>
+      <w:pPr>
+        <w:rPr>
+          <w:lang w:val="en-US"/>
+        </w:rPr>
+      </w:pPr>
+    </w:p>
+    <w:p>
+      <w:pPr>
+        <w:rPr>
+          <w:lang w:val="en-US"/>
+        </w:rPr>
+      </w:pPr>
+      <w:r>
+        <w:rPr>
+          <w:lang w:val="en-US"/>
+        </w:rPr>
+        <w:t>1. Login, Register, and Forgot Password (Nathan)</w:t>
+      </w:r>
+    </w:p>
+    <w:p>
+      <w:pPr>
+        <w:rPr>
+          <w:lang w:val="en-US"/>
+        </w:rPr>
+      </w:pPr>
+      <w:r>
+        <w:rPr>
+          <w:lang w:val="en-US"/>
+        </w:rPr>
+        <w:t xml:space="preserve">Open the app, show the login screen, and log in using </w:t>
+      </w:r>
+      <w:r>
+        <w:rPr>
+          <w:lang w:val="en-US"/>
+        </w:rPr>
+        <w:t>your</w:t>
+      </w:r>
+      <w:r>
+        <w:rPr>
+          <w:lang w:val="en-US"/>
+        </w:rPr>
+        <w:t xml:space="preserve"> credentials.</w:t>
+      </w:r>
+    </w:p>
+    <w:p>
+      <w:pPr>
+        <w:rPr>
+          <w:lang w:val="en-US"/>
+        </w:rPr>
+      </w:pPr>
+      <w:r>
+        <w:rPr>
+          <w:lang w:val="en-US"/>
+        </w:rPr>
+        <w:t>Briefly mention that Firebase secures user authentication.</w:t>
+      </w:r>
+    </w:p>
+    <w:p>
+      <w:pPr>
+        <w:rPr>
+          <w:lang w:val="en-US"/>
+        </w:rPr>
+      </w:pPr>
+      <w:r>
+        <w:rPr>
+          <w:lang w:val="en-US"/>
+        </w:rPr>
+        <w:t xml:space="preserve">Show the forgot password option and registration </w:t>
+      </w:r>
+      <w:r>
+        <w:rPr>
+          <w:lang w:val="en-US"/>
+        </w:rPr>
+        <w:t>screen</w:t>
+      </w:r>
+      <w:r>
+        <w:rPr>
+          <w:lang w:val="en-US"/>
+        </w:rPr>
+        <w:t>.</w:t>
+      </w:r>
+    </w:p>
+    <w:p>
+      <w:pPr>
+        <w:rPr>
+          <w:lang w:val="en-US"/>
+        </w:rPr>
+      </w:pPr>
+    </w:p>
+    <w:p>
+      <w:pPr>
+        <w:rPr>
+          <w:lang w:val="en-US"/>
+        </w:rPr>
+      </w:pPr>
+      <w:r>
+        <w:rPr>
+          <w:lang w:val="en-US"/>
+        </w:rPr>
+        <w:t>2. Home Screen and Recipe Viewing (Max)</w:t>
+      </w:r>
+    </w:p>
+    <w:p>
+      <w:pPr>
+        <w:rPr>
+          <w:lang w:val="en-US"/>
+        </w:rPr>
+      </w:pPr>
+      <w:r>
+        <w:rPr>
+          <w:lang w:val="en-US"/>
+        </w:rPr>
+        <w:t>Demonstrate the main navigation from the home screen.</w:t>
+      </w:r>
+    </w:p>
+    <w:p>
+      <w:pPr>
+        <w:rPr>
+          <w:lang w:val="en-US"/>
+        </w:rPr>
+      </w:pPr>
+      <w:r>
+        <w:rPr>
+          <w:lang w:val="en-US"/>
+        </w:rPr>
+        <w:t>Point out design choices like color and widget placements.</w:t>
+      </w:r>
+    </w:p>
+    <w:p>
+      <w:pPr>
+        <w:rPr>
+          <w:lang w:val="en-US"/>
+        </w:rPr>
+      </w:pPr>
+      <w:r>
+        <w:rPr>
+          <w:lang w:val="en-US"/>
+        </w:rPr>
+        <w:t>Open a recipe from the home screen and showcase its details (overview, ingredients, and instructions).</w:t>
+      </w:r>
+    </w:p>
+    <w:p>
+      <w:pPr>
+        <w:rPr>
+          <w:lang w:val="en-US"/>
+        </w:rPr>
+      </w:pPr>
+      <w:r>
+        <w:rPr>
+          <w:lang w:val="en-US"/>
+        </w:rPr>
+        <w:t>Emphasize interactive features, such as viewing ingredients and adding items to the grocery list.</w:t>
+      </w:r>
+    </w:p>
+    <w:p>
+      <w:pPr>
+        <w:rPr>
+          <w:lang w:val="en-US"/>
+        </w:rPr>
+      </w:pPr>
+    </w:p>
+    <w:p>
+      <w:pPr>
+        <w:rPr>
+          <w:lang w:val="en-US"/>
+        </w:rPr>
+      </w:pPr>
+      <w:r>
+        <w:rPr>
+          <w:lang w:val="en-US"/>
+        </w:rPr>
+        <w:t>3. Grocery List and Search Screen (Max)</w:t>
+      </w:r>
+    </w:p>
+    <w:p>
+      <w:pPr>
+        <w:rPr>
+          <w:lang w:val="en-US"/>
+        </w:rPr>
+      </w:pPr>
+      <w:r>
+        <w:rPr>
+          <w:lang w:val="en-US"/>
+        </w:rPr>
+        <w:t>Navigate to the grocery list to show how users can add ingredients directly from recipes.</w:t>
+      </w:r>
+    </w:p>
+    <w:p>
+      <w:pPr>
+        <w:rPr>
+          <w:lang w:val="en-US"/>
+        </w:rPr>
+      </w:pPr>
+      <w:r>
+        <w:rPr>
+          <w:lang w:val="en-US"/>
+        </w:rPr>
+        <w:t>Demonstrate checking off items and how this feature simplifies shopping.</w:t>
+      </w:r>
+    </w:p>
+    <w:p>
+      <w:pPr>
+        <w:rPr>
+          <w:lang w:val="en-US"/>
+        </w:rPr>
+      </w:pPr>
+      <w:r>
+        <w:rPr>
+          <w:lang w:val="en-US"/>
+        </w:rPr>
+        <w:t>Go to the search screen, search for a recipe, and "like" it.</w:t>
+      </w:r>
+    </w:p>
+    <w:p>
+      <w:pPr>
+        <w:rPr>
+          <w:lang w:val="en-US"/>
+        </w:rPr>
+      </w:pPr>
+      <w:r>
+        <w:rPr>
+          <w:lang w:val="en-US"/>
+        </w:rPr>
+        <w:t>Explain how the liked recipes will appear in the saved recipes section.</w:t>
+      </w:r>
+    </w:p>
+    <w:p>
+      <w:pPr>
+        <w:rPr>
+          <w:lang w:val="en-US"/>
+        </w:rPr>
+      </w:pPr>
+    </w:p>
+    <w:p>
+      <w:pPr>
+        <w:rPr>
+          <w:lang w:val="en-US"/>
+        </w:rPr>
+      </w:pPr>
+      <w:r>
+        <w:rPr>
+          <w:lang w:val="en-US"/>
+        </w:rPr>
+        <w:t>4. Saved Recipes and Meal Planner (Zanele)</w:t>
+      </w:r>
+    </w:p>
+    <w:p>
+      <w:pPr>
+        <w:rPr>
+          <w:lang w:val="en-US"/>
+        </w:rPr>
+      </w:pPr>
+      <w:r>
+        <w:rPr>
+          <w:lang w:val="en-US"/>
+        </w:rPr>
+        <w:t>Show the Saved Recipes screen and highlight that any "liked" recipes are stored here for easy access.</w:t>
+      </w:r>
+    </w:p>
+    <w:p>
+      <w:pPr>
+        <w:rPr>
+          <w:lang w:val="en-US"/>
+        </w:rPr>
+      </w:pPr>
+      <w:r>
+        <w:rPr>
+          <w:lang w:val="en-US"/>
+        </w:rPr>
+        <w:t>Open a saved recipe to demonstrate that users can view it directly from the saved section.</w:t>
+      </w:r>
+    </w:p>
+    <w:p>
+      <w:pPr>
+        <w:rPr>
+          <w:lang w:val="en-US"/>
+        </w:rPr>
+      </w:pPr>
+      <w:r>
+        <w:rPr>
+          <w:lang w:val="en-US"/>
+        </w:rPr>
+        <w:t>Go to the Meal Planner and show how recipes can be scheduled for specific days, helping users organize their week.</w:t>
+      </w:r>
+    </w:p>
+    <w:p>
+      <w:pPr>
+        <w:rPr>
+          <w:lang w:val="en-US"/>
+        </w:rPr>
+      </w:pPr>
+    </w:p>
+    <w:p>
+      <w:pPr>
+        <w:rPr>
+          <w:lang w:val="en-US"/>
+        </w:rPr>
+      </w:pPr>
+      <w:r>
+        <w:rPr>
+          <w:lang w:val="en-US"/>
+        </w:rPr>
+        <w:t>5. Add Recipe and Profile Screen (Zanele)</w:t>
+      </w:r>
+    </w:p>
+    <w:p>
+      <w:pPr>
+        <w:rPr>
+          <w:lang w:val="en-US"/>
+        </w:rPr>
+      </w:pPr>
+      <w:r>
+        <w:rPr>
+          <w:lang w:val="en-US"/>
+        </w:rPr>
+        <w:t>Demonstrate the Add Recipe screen, where users can input new recipes.</w:t>
+      </w:r>
+    </w:p>
+    <w:p>
+      <w:pPr>
+        <w:rPr>
+          <w:lang w:val="en-US"/>
+        </w:rPr>
+      </w:pPr>
+      <w:r>
+        <w:rPr>
+          <w:lang w:val="en-US"/>
+        </w:rPr>
+        <w:t>Show the form fields for adding ingredients, instructions, and tags.</w:t>
+      </w:r>
+    </w:p>
+    <w:p>
+      <w:pPr>
+        <w:rPr>
+          <w:lang w:val="en-US"/>
+        </w:rPr>
+      </w:pPr>
+      <w:r>
+        <w:rPr>
+          <w:lang w:val="en-US"/>
+        </w:rPr>
+        <w:t>Move to the Profile Screen and explain that it displays the user’s saved and added recipes, making it easy to track their favorite dishes.</w:t>
+      </w:r>
+    </w:p>
+    <w:p>
+      <w:pPr>
+        <w:rPr>
+          <w:lang w:val="en-US"/>
+        </w:rPr>
+      </w:pPr>
+    </w:p>
+    <w:p>
+      <w:pPr>
+        <w:rPr>
+          <w:lang w:val="en-US"/>
+        </w:rPr>
+      </w:pPr>
+      <w:r>
+        <w:rPr>
+          <w:lang w:val="en-US"/>
+        </w:rPr>
+        <w:t>6. Settings (Zanele)</w:t>
+      </w:r>
+    </w:p>
+    <w:p>
+      <w:pPr>
+        <w:rPr>
+          <w:lang w:val="en-US"/>
+        </w:rPr>
+      </w:pPr>
+      <w:r>
+        <w:rPr>
+          <w:lang w:val="en-US"/>
+        </w:rPr>
+        <w:t>Open the Settings Screen to demonstrate options like diet preferences, ingredient restrictions, and measurement unit choices.</w:t>
+      </w:r>
+    </w:p>
+    <w:p>
+      <w:pPr>
+        <w:rPr>
+          <w:lang w:val="en-US"/>
+        </w:rPr>
+      </w:pPr>
+      <w:r>
+        <w:rPr>
+          <w:lang w:val="en-US"/>
+        </w:rPr>
+        <w:t>Explain that these preferences personalize the app’s recipe recommendations for each user.</w:t>
+      </w:r>
     </w:p>
     <w:p>
       <w:pPr>
@@ -1274,6 +2171,119 @@
 <file path=word/numbering.xml><?xml version="1.0" encoding="utf-8"?>
 <w:numbering xmlns:wpc="http://schemas.microsoft.com/office/word/2010/wordprocessingCanvas" xmlns:cx="http://schemas.microsoft.com/office/drawing/2014/chartex" xmlns:cx1="http://schemas.microsoft.com/office/drawing/2015/9/8/chartex" xmlns:cx2="http://schemas.microsoft.com/office/drawing/2015/10/21/chartex" xmlns:cx3="http://schemas.microsoft.com/office/drawing/2016/5/9/chartex" xmlns:cx4="http://schemas.microsoft.com/office/drawing/2016/5/10/chartex" xmlns:cx5="http://schemas.microsoft.com/office/drawing/2016/5/11/chartex" xmlns:cx6="http://schemas.microsoft.com/office/drawing/2016/5/12/chartex" xmlns:cx7="http://schemas.microsoft.com/office/drawing/2016/5/13/chartex" xmlns:cx8="http://schemas.microsoft.com/office/drawing/2016/5/14/chartex" xmlns:mc="http://schemas.openxmlformats.org/markup-compatibility/2006" xmlns:aink="http://schemas.microsoft.com/office/drawing/2016/ink" xmlns:am3d="http://schemas.microsoft.com/office/drawing/2017/model3d" xmlns:o="urn:schemas-microsoft-com:office:office" xmlns:oel="http://schemas.microsoft.com/office/2019/extlst" xmlns:r="http://schemas.openxmlformats.org/officeDocument/2006/relationships" xmlns:m="http://schemas.openxmlformats.org/officeDocument/2006/math" xmlns:v="urn:schemas-microsoft-com:vml" xmlns:wp14="http://schemas.microsoft.com/office/word/2010/wordprocessingDrawing" xmlns:wp="http://schemas.openxmlformats.org/drawingml/2006/wordprocessingDrawing" xmlns:w10="urn:schemas-microsoft-com:office:word" xmlns:w="http://schemas.openxmlformats.org/wordprocessingml/2006/main" xmlns:w14="http://schemas.microsoft.com/office/word/2010/wordml" xmlns:w15="http://schemas.microsoft.com/office/word/2012/wordml" xmlns:w16cex="http://schemas.microsoft.com/office/word/2018/wordml/cex" xmlns:w16cid="http://schemas.microsoft.com/office/word/2016/wordml/cid" xmlns:w16="http://schemas.microsoft.com/office/word/2018/wordml" xmlns:w16du="http://schemas.microsoft.com/office/word/2023/wordml/word16du" xmlns:w16sdtdh="http://schemas.microsoft.com/office/word/2020/wordml/sdtdatahash" xmlns:w16se="http://schemas.microsoft.com/office/word/2015/wordml/symex" xmlns:wpg="http://schemas.microsoft.com/office/word/2010/wordprocessingGroup" xmlns:wpi="http://schemas.microsoft.com/office/word/2010/wordprocessingInk" xmlns:wne="http://schemas.microsoft.com/office/word/2006/wordml" xmlns:wps="http://schemas.microsoft.com/office/word/2010/wordprocessingShape" mc:Ignorable="w14 w15 w16se w16cid w16 w16cex w16sdtdh w16du wp14">
   <w:abstractNum w:abstractNumId="0" w15:restartNumberingAfterBreak="0">
+    <w:nsid w:val="16F737B2"/>
+    <w:multiLevelType w:val="hybridMultilevel"/>
+    <w:tmpl w:val="DB1AF3A4"/>
+    <w:lvl w:ilvl="0" w:tplc="1C090001">
+      <w:start w:val="1"/>
+      <w:numFmt w:val="bullet"/>
+      <w:lvlText w:val=""/>
+      <w:lvlJc w:val="left"/>
+      <w:pPr>
+        <w:ind w:left="720" w:hanging="360"/>
+      </w:pPr>
+      <w:rPr>
+        <w:rFonts w:ascii="Symbol" w:hAnsi="Symbol" w:hint="default"/>
+      </w:rPr>
+    </w:lvl>
+    <w:lvl w:ilvl="1" w:tplc="1C090003" w:tentative="1">
+      <w:start w:val="1"/>
+      <w:numFmt w:val="bullet"/>
+      <w:lvlText w:val="o"/>
+      <w:lvlJc w:val="left"/>
+      <w:pPr>
+        <w:ind w:left="1440" w:hanging="360"/>
+      </w:pPr>
+      <w:rPr>
+        <w:rFonts w:ascii="Courier New" w:hAnsi="Courier New" w:cs="Courier New" w:hint="default"/>
+      </w:rPr>
+    </w:lvl>
+    <w:lvl w:ilvl="2" w:tplc="1C090005" w:tentative="1">
+      <w:start w:val="1"/>
+      <w:numFmt w:val="bullet"/>
+      <w:lvlText w:val=""/>
+      <w:lvlJc w:val="left"/>
+      <w:pPr>
+        <w:ind w:left="2160" w:hanging="360"/>
+      </w:pPr>
+      <w:rPr>
+        <w:rFonts w:ascii="Wingdings" w:hAnsi="Wingdings" w:hint="default"/>
+      </w:rPr>
+    </w:lvl>
+    <w:lvl w:ilvl="3" w:tplc="1C090001" w:tentative="1">
+      <w:start w:val="1"/>
+      <w:numFmt w:val="bullet"/>
+      <w:lvlText w:val=""/>
+      <w:lvlJc w:val="left"/>
+      <w:pPr>
+        <w:ind w:left="2880" w:hanging="360"/>
+      </w:pPr>
+      <w:rPr>
+        <w:rFonts w:ascii="Symbol" w:hAnsi="Symbol" w:hint="default"/>
+      </w:rPr>
+    </w:lvl>
+    <w:lvl w:ilvl="4" w:tplc="1C090003" w:tentative="1">
+      <w:start w:val="1"/>
+      <w:numFmt w:val="bullet"/>
+      <w:lvlText w:val="o"/>
+      <w:lvlJc w:val="left"/>
+      <w:pPr>
+        <w:ind w:left="3600" w:hanging="360"/>
+      </w:pPr>
+      <w:rPr>
+        <w:rFonts w:ascii="Courier New" w:hAnsi="Courier New" w:cs="Courier New" w:hint="default"/>
+      </w:rPr>
+    </w:lvl>
+    <w:lvl w:ilvl="5" w:tplc="1C090005" w:tentative="1">
+      <w:start w:val="1"/>
+      <w:numFmt w:val="bullet"/>
+      <w:lvlText w:val=""/>
+      <w:lvlJc w:val="left"/>
+      <w:pPr>
+        <w:ind w:left="4320" w:hanging="360"/>
+      </w:pPr>
+      <w:rPr>
+        <w:rFonts w:ascii="Wingdings" w:hAnsi="Wingdings" w:hint="default"/>
+      </w:rPr>
+    </w:lvl>
+    <w:lvl w:ilvl="6" w:tplc="1C090001" w:tentative="1">
+      <w:start w:val="1"/>
+      <w:numFmt w:val="bullet"/>
+      <w:lvlText w:val=""/>
+      <w:lvlJc w:val="left"/>
+      <w:pPr>
+        <w:ind w:left="5040" w:hanging="360"/>
+      </w:pPr>
+      <w:rPr>
+        <w:rFonts w:ascii="Symbol" w:hAnsi="Symbol" w:hint="default"/>
+      </w:rPr>
+    </w:lvl>
+    <w:lvl w:ilvl="7" w:tplc="1C090003" w:tentative="1">
+      <w:start w:val="1"/>
+      <w:numFmt w:val="bullet"/>
+      <w:lvlText w:val="o"/>
+      <w:lvlJc w:val="left"/>
+      <w:pPr>
+        <w:ind w:left="5760" w:hanging="360"/>
+      </w:pPr>
+      <w:rPr>
+        <w:rFonts w:ascii="Courier New" w:hAnsi="Courier New" w:cs="Courier New" w:hint="default"/>
+      </w:rPr>
+    </w:lvl>
+    <w:lvl w:ilvl="8" w:tplc="1C090005" w:tentative="1">
+      <w:start w:val="1"/>
+      <w:numFmt w:val="bullet"/>
+      <w:lvlText w:val=""/>
+      <w:lvlJc w:val="left"/>
+      <w:pPr>
+        <w:ind w:left="6480" w:hanging="360"/>
+      </w:pPr>
+      <w:rPr>
+        <w:rFonts w:ascii="Wingdings" w:hAnsi="Wingdings" w:hint="default"/>
+      </w:rPr>
+    </w:lvl>
+  </w:abstractNum>
+  <w:abstractNum w:abstractNumId="1" w15:restartNumberingAfterBreak="0">
     <w:nsid w:val="283711E5"/>
     <w:multiLevelType w:val="hybridMultilevel"/>
     <w:tmpl w:val="7EB2E5FA"/>
@@ -1359,7 +2369,233 @@
       </w:pPr>
     </w:lvl>
   </w:abstractNum>
-  <w:abstractNum w:abstractNumId="1" w15:restartNumberingAfterBreak="0">
+  <w:abstractNum w:abstractNumId="2" w15:restartNumberingAfterBreak="0">
+    <w:nsid w:val="53C20EB0"/>
+    <w:multiLevelType w:val="hybridMultilevel"/>
+    <w:tmpl w:val="5C9C2EDA"/>
+    <w:lvl w:ilvl="0" w:tplc="1C090001">
+      <w:start w:val="1"/>
+      <w:numFmt w:val="bullet"/>
+      <w:lvlText w:val=""/>
+      <w:lvlJc w:val="left"/>
+      <w:pPr>
+        <w:ind w:left="720" w:hanging="360"/>
+      </w:pPr>
+      <w:rPr>
+        <w:rFonts w:ascii="Symbol" w:hAnsi="Symbol" w:hint="default"/>
+      </w:rPr>
+    </w:lvl>
+    <w:lvl w:ilvl="1" w:tplc="1C090003" w:tentative="1">
+      <w:start w:val="1"/>
+      <w:numFmt w:val="bullet"/>
+      <w:lvlText w:val="o"/>
+      <w:lvlJc w:val="left"/>
+      <w:pPr>
+        <w:ind w:left="1440" w:hanging="360"/>
+      </w:pPr>
+      <w:rPr>
+        <w:rFonts w:ascii="Courier New" w:hAnsi="Courier New" w:cs="Courier New" w:hint="default"/>
+      </w:rPr>
+    </w:lvl>
+    <w:lvl w:ilvl="2" w:tplc="1C090005" w:tentative="1">
+      <w:start w:val="1"/>
+      <w:numFmt w:val="bullet"/>
+      <w:lvlText w:val=""/>
+      <w:lvlJc w:val="left"/>
+      <w:pPr>
+        <w:ind w:left="2160" w:hanging="360"/>
+      </w:pPr>
+      <w:rPr>
+        <w:rFonts w:ascii="Wingdings" w:hAnsi="Wingdings" w:hint="default"/>
+      </w:rPr>
+    </w:lvl>
+    <w:lvl w:ilvl="3" w:tplc="1C090001" w:tentative="1">
+      <w:start w:val="1"/>
+      <w:numFmt w:val="bullet"/>
+      <w:lvlText w:val=""/>
+      <w:lvlJc w:val="left"/>
+      <w:pPr>
+        <w:ind w:left="2880" w:hanging="360"/>
+      </w:pPr>
+      <w:rPr>
+        <w:rFonts w:ascii="Symbol" w:hAnsi="Symbol" w:hint="default"/>
+      </w:rPr>
+    </w:lvl>
+    <w:lvl w:ilvl="4" w:tplc="1C090003" w:tentative="1">
+      <w:start w:val="1"/>
+      <w:numFmt w:val="bullet"/>
+      <w:lvlText w:val="o"/>
+      <w:lvlJc w:val="left"/>
+      <w:pPr>
+        <w:ind w:left="3600" w:hanging="360"/>
+      </w:pPr>
+      <w:rPr>
+        <w:rFonts w:ascii="Courier New" w:hAnsi="Courier New" w:cs="Courier New" w:hint="default"/>
+      </w:rPr>
+    </w:lvl>
+    <w:lvl w:ilvl="5" w:tplc="1C090005" w:tentative="1">
+      <w:start w:val="1"/>
+      <w:numFmt w:val="bullet"/>
+      <w:lvlText w:val=""/>
+      <w:lvlJc w:val="left"/>
+      <w:pPr>
+        <w:ind w:left="4320" w:hanging="360"/>
+      </w:pPr>
+      <w:rPr>
+        <w:rFonts w:ascii="Wingdings" w:hAnsi="Wingdings" w:hint="default"/>
+      </w:rPr>
+    </w:lvl>
+    <w:lvl w:ilvl="6" w:tplc="1C090001" w:tentative="1">
+      <w:start w:val="1"/>
+      <w:numFmt w:val="bullet"/>
+      <w:lvlText w:val=""/>
+      <w:lvlJc w:val="left"/>
+      <w:pPr>
+        <w:ind w:left="5040" w:hanging="360"/>
+      </w:pPr>
+      <w:rPr>
+        <w:rFonts w:ascii="Symbol" w:hAnsi="Symbol" w:hint="default"/>
+      </w:rPr>
+    </w:lvl>
+    <w:lvl w:ilvl="7" w:tplc="1C090003" w:tentative="1">
+      <w:start w:val="1"/>
+      <w:numFmt w:val="bullet"/>
+      <w:lvlText w:val="o"/>
+      <w:lvlJc w:val="left"/>
+      <w:pPr>
+        <w:ind w:left="5760" w:hanging="360"/>
+      </w:pPr>
+      <w:rPr>
+        <w:rFonts w:ascii="Courier New" w:hAnsi="Courier New" w:cs="Courier New" w:hint="default"/>
+      </w:rPr>
+    </w:lvl>
+    <w:lvl w:ilvl="8" w:tplc="1C090005" w:tentative="1">
+      <w:start w:val="1"/>
+      <w:numFmt w:val="bullet"/>
+      <w:lvlText w:val=""/>
+      <w:lvlJc w:val="left"/>
+      <w:pPr>
+        <w:ind w:left="6480" w:hanging="360"/>
+      </w:pPr>
+      <w:rPr>
+        <w:rFonts w:ascii="Wingdings" w:hAnsi="Wingdings" w:hint="default"/>
+      </w:rPr>
+    </w:lvl>
+  </w:abstractNum>
+  <w:abstractNum w:abstractNumId="3" w15:restartNumberingAfterBreak="0">
+    <w:nsid w:val="66BE5724"/>
+    <w:multiLevelType w:val="hybridMultilevel"/>
+    <w:tmpl w:val="8E642716"/>
+    <w:lvl w:ilvl="0" w:tplc="1C090001">
+      <w:start w:val="1"/>
+      <w:numFmt w:val="bullet"/>
+      <w:lvlText w:val=""/>
+      <w:lvlJc w:val="left"/>
+      <w:pPr>
+        <w:ind w:left="720" w:hanging="360"/>
+      </w:pPr>
+      <w:rPr>
+        <w:rFonts w:ascii="Symbol" w:hAnsi="Symbol" w:hint="default"/>
+      </w:rPr>
+    </w:lvl>
+    <w:lvl w:ilvl="1" w:tplc="1C090003" w:tentative="1">
+      <w:start w:val="1"/>
+      <w:numFmt w:val="bullet"/>
+      <w:lvlText w:val="o"/>
+      <w:lvlJc w:val="left"/>
+      <w:pPr>
+        <w:ind w:left="1440" w:hanging="360"/>
+      </w:pPr>
+      <w:rPr>
+        <w:rFonts w:ascii="Courier New" w:hAnsi="Courier New" w:cs="Courier New" w:hint="default"/>
+      </w:rPr>
+    </w:lvl>
+    <w:lvl w:ilvl="2" w:tplc="1C090005" w:tentative="1">
+      <w:start w:val="1"/>
+      <w:numFmt w:val="bullet"/>
+      <w:lvlText w:val=""/>
+      <w:lvlJc w:val="left"/>
+      <w:pPr>
+        <w:ind w:left="2160" w:hanging="360"/>
+      </w:pPr>
+      <w:rPr>
+        <w:rFonts w:ascii="Wingdings" w:hAnsi="Wingdings" w:hint="default"/>
+      </w:rPr>
+    </w:lvl>
+    <w:lvl w:ilvl="3" w:tplc="1C090001" w:tentative="1">
+      <w:start w:val="1"/>
+      <w:numFmt w:val="bullet"/>
+      <w:lvlText w:val=""/>
+      <w:lvlJc w:val="left"/>
+      <w:pPr>
+        <w:ind w:left="2880" w:hanging="360"/>
+      </w:pPr>
+      <w:rPr>
+        <w:rFonts w:ascii="Symbol" w:hAnsi="Symbol" w:hint="default"/>
+      </w:rPr>
+    </w:lvl>
+    <w:lvl w:ilvl="4" w:tplc="1C090003" w:tentative="1">
+      <w:start w:val="1"/>
+      <w:numFmt w:val="bullet"/>
+      <w:lvlText w:val="o"/>
+      <w:lvlJc w:val="left"/>
+      <w:pPr>
+        <w:ind w:left="3600" w:hanging="360"/>
+      </w:pPr>
+      <w:rPr>
+        <w:rFonts w:ascii="Courier New" w:hAnsi="Courier New" w:cs="Courier New" w:hint="default"/>
+      </w:rPr>
+    </w:lvl>
+    <w:lvl w:ilvl="5" w:tplc="1C090005" w:tentative="1">
+      <w:start w:val="1"/>
+      <w:numFmt w:val="bullet"/>
+      <w:lvlText w:val=""/>
+      <w:lvlJc w:val="left"/>
+      <w:pPr>
+        <w:ind w:left="4320" w:hanging="360"/>
+      </w:pPr>
+      <w:rPr>
+        <w:rFonts w:ascii="Wingdings" w:hAnsi="Wingdings" w:hint="default"/>
+      </w:rPr>
+    </w:lvl>
+    <w:lvl w:ilvl="6" w:tplc="1C090001" w:tentative="1">
+      <w:start w:val="1"/>
+      <w:numFmt w:val="bullet"/>
+      <w:lvlText w:val=""/>
+      <w:lvlJc w:val="left"/>
+      <w:pPr>
+        <w:ind w:left="5040" w:hanging="360"/>
+      </w:pPr>
+      <w:rPr>
+        <w:rFonts w:ascii="Symbol" w:hAnsi="Symbol" w:hint="default"/>
+      </w:rPr>
+    </w:lvl>
+    <w:lvl w:ilvl="7" w:tplc="1C090003" w:tentative="1">
+      <w:start w:val="1"/>
+      <w:numFmt w:val="bullet"/>
+      <w:lvlText w:val="o"/>
+      <w:lvlJc w:val="left"/>
+      <w:pPr>
+        <w:ind w:left="5760" w:hanging="360"/>
+      </w:pPr>
+      <w:rPr>
+        <w:rFonts w:ascii="Courier New" w:hAnsi="Courier New" w:cs="Courier New" w:hint="default"/>
+      </w:rPr>
+    </w:lvl>
+    <w:lvl w:ilvl="8" w:tplc="1C090005" w:tentative="1">
+      <w:start w:val="1"/>
+      <w:numFmt w:val="bullet"/>
+      <w:lvlText w:val=""/>
+      <w:lvlJc w:val="left"/>
+      <w:pPr>
+        <w:ind w:left="6480" w:hanging="360"/>
+      </w:pPr>
+      <w:rPr>
+        <w:rFonts w:ascii="Wingdings" w:hAnsi="Wingdings" w:hint="default"/>
+      </w:rPr>
+    </w:lvl>
+  </w:abstractNum>
+  <w:abstractNum w:abstractNumId="4" w15:restartNumberingAfterBreak="0">
     <w:nsid w:val="6BAB440F"/>
     <w:multiLevelType w:val="hybridMultilevel"/>
     <w:tmpl w:val="7F0C4DB4"/>
@@ -1473,10 +2709,19 @@
     </w:lvl>
   </w:abstractNum>
   <w:num w:numId="1" w16cid:durableId="1312444425">
+    <w:abstractNumId w:val="1"/>
+  </w:num>
+  <w:num w:numId="2" w16cid:durableId="1714160355">
+    <w:abstractNumId w:val="4"/>
+  </w:num>
+  <w:num w:numId="3" w16cid:durableId="945818774">
     <w:abstractNumId w:val="0"/>
   </w:num>
-  <w:num w:numId="2" w16cid:durableId="1714160355">
-    <w:abstractNumId w:val="1"/>
+  <w:num w:numId="4" w16cid:durableId="1699891150">
+    <w:abstractNumId w:val="3"/>
+  </w:num>
+  <w:num w:numId="5" w16cid:durableId="362289939">
+    <w:abstractNumId w:val="2"/>
   </w:num>
 </w:numbering>
 </file>
